--- a/Akshay Kumar Software Engineer.docx
+++ b/Akshay Kumar Software Engineer.docx
@@ -736,7 +736,7 @@
         <w:rPr>
           <w:rtl w:val="0"/>
         </w:rPr>
-        <w:t xml:space="preserve">Responsible for delivering an end-to-end product of Dentsu on Google Ads Marketing.</w:t>
+        <w:t xml:space="preserve">Responsible for delivering an end-to-end product to clients on Google Ads Marketing.</w:t>
       </w:r>
     </w:p>
     <w:p>

--- a/Akshay Kumar Software Engineer.docx
+++ b/Akshay Kumar Software Engineer.docx
@@ -42,6 +42,7 @@
         <w:widowControl w:val="0"/>
         <w:spacing w:after="0" w:line="240" w:lineRule="auto"/>
         <w:ind w:left="-630" w:right="-630" w:firstLine="0"/>
+        <w:jc w:val="center"/>
         <w:rPr>
           <w:rFonts w:ascii="Times New Roman" w:cs="Times New Roman" w:eastAsia="Times New Roman" w:hAnsi="Times New Roman"/>
           <w:sz w:val="24"/>
@@ -55,7 +56,7 @@
           <w:szCs w:val="32"/>
           <w:rtl w:val="0"/>
         </w:rPr>
-        <w:t xml:space="preserve">A </w:t>
+        <w:t xml:space="preserve">       A </w:t>
       </w:r>
       <w:r>
         <w:rPr>
@@ -370,28 +371,8 @@
     <w:p>
       <w:pPr>
         <w:widowControl w:val="0"/>
-        <w:spacing w:after="0" w:line="14.399999999999999" w:lineRule="auto"/>
-        <w:rPr>
-          <w:rFonts w:ascii="Times New Roman" w:cs="Times New Roman" w:eastAsia="Times New Roman" w:hAnsi="Times New Roman"/>
-          <w:sz w:val="24"/>
-          <w:szCs w:val="24"/>
-        </w:rPr>
-      </w:pPr>
-      <w:r>
-        <w:rPr>
-          <w:rtl w:val="0"/>
-        </w:rPr>
-      </w:r>
-    </w:p>
-    <w:p>
-      <w:pPr>
-        <w:widowControl w:val="0"/>
-        <w:numPr>
-          <w:ilvl w:val="0"/>
-          <w:numId w:val="3"/>
-        </w:numPr>
-        <w:spacing w:after="0" w:line="240" w:lineRule="auto"/>
-        <w:ind w:left="260" w:hanging="188"/>
+        <w:spacing w:after="0" w:line="240" w:lineRule="auto"/>
+        <w:ind w:left="0" w:firstLine="0"/>
         <w:jc w:val="both"/>
         <w:rPr>
           <w:rFonts w:ascii="Arial" w:cs="Arial" w:eastAsia="Arial" w:hAnsi="Arial"/>
@@ -681,7 +662,20 @@
         <w:rPr>
           <w:rtl w:val="0"/>
         </w:rPr>
-        <w:t xml:space="preserve">Responsible for creating the Dashboard of all the graphs which show different insights.</w:t>
+        <w:t xml:space="preserve">Built RESTFUl APIs to support the UI for the analytics dashboard using </w:t>
+      </w:r>
+      <w:r>
+        <w:rPr>
+          <w:b w:val="1"/>
+          <w:rtl w:val="0"/>
+        </w:rPr>
+        <w:t xml:space="preserve">NodeJs, Express</w:t>
+      </w:r>
+      <w:r>
+        <w:rPr>
+          <w:rtl w:val="0"/>
+        </w:rPr>
+        <w:t xml:space="preserve">.</w:t>
       </w:r>
     </w:p>
     <w:p>
@@ -695,27 +689,14 @@
         <w:ind w:left="720" w:hanging="360"/>
         <w:jc w:val="both"/>
         <w:rPr>
-          <w:b w:val="1"/>
-        </w:rPr>
-      </w:pPr>
-      <w:r>
-        <w:rPr>
-          <w:rtl w:val="0"/>
-        </w:rPr>
-        <w:t xml:space="preserve">Responsible for writing test cases in </w:t>
-      </w:r>
-      <w:r>
-        <w:rPr>
-          <w:b w:val="1"/>
-          <w:rtl w:val="0"/>
-        </w:rPr>
-        <w:t xml:space="preserve">ReactTest and Jest</w:t>
-      </w:r>
-      <w:r>
-        <w:rPr>
-          <w:rtl w:val="0"/>
-        </w:rPr>
-        <w:t xml:space="preserve">.</w:t>
+          <w:u w:val="none"/>
+        </w:rPr>
+      </w:pPr>
+      <w:r>
+        <w:rPr>
+          <w:rtl w:val="0"/>
+        </w:rPr>
+        <w:t xml:space="preserve">Built highly available and fault tolerant service for synchronising analytics data from google to our DBs.</w:t>
       </w:r>
     </w:p>
     <w:p>
@@ -729,14 +710,14 @@
         <w:ind w:left="720" w:hanging="360"/>
         <w:jc w:val="both"/>
         <w:rPr>
-          <w:b w:val="1"/>
-        </w:rPr>
-      </w:pPr>
-      <w:r>
-        <w:rPr>
-          <w:rtl w:val="0"/>
-        </w:rPr>
-        <w:t xml:space="preserve">Responsible for delivering an end-to-end product to clients on Google Ads Marketing.</w:t>
+          <w:u w:val="none"/>
+        </w:rPr>
+      </w:pPr>
+      <w:r>
+        <w:rPr>
+          <w:rtl w:val="0"/>
+        </w:rPr>
+        <w:t xml:space="preserve">Responsible for maintaining zero downtime during deployment of our service on different envs.</w:t>
       </w:r>
     </w:p>
     <w:p>
@@ -757,20 +738,7 @@
         <w:rPr>
           <w:rtl w:val="0"/>
         </w:rPr>
-        <w:t xml:space="preserve">Created APIs with </w:t>
-      </w:r>
-      <w:r>
-        <w:rPr>
-          <w:b w:val="1"/>
-          <w:rtl w:val="0"/>
-        </w:rPr>
-        <w:t xml:space="preserve">SOLID and Design Patterns</w:t>
-      </w:r>
-      <w:r>
-        <w:rPr>
-          <w:rtl w:val="0"/>
-        </w:rPr>
-        <w:t xml:space="preserve"> in NodeJS and Express.</w:t>
+        <w:t xml:space="preserve">Responsible for delivering an end-to-end product to clients on Google Ads Marketing.</w:t>
       </w:r>
     </w:p>
     <w:p>
@@ -791,20 +759,19 @@
         <w:rPr>
           <w:rtl w:val="0"/>
         </w:rPr>
-        <w:t xml:space="preserve">Created the UI with help of </w:t>
-      </w:r>
-      <w:r>
-        <w:rPr>
-          <w:b w:val="1"/>
-          <w:rtl w:val="0"/>
-        </w:rPr>
-        <w:t xml:space="preserve">ReactJS, HTML, CSS</w:t>
-      </w:r>
-      <w:r>
-        <w:rPr>
-          <w:rtl w:val="0"/>
-        </w:rPr>
-        <w:t xml:space="preserve">.</w:t>
+        <w:t xml:space="preserve">Refactored RESTFUL APIs code base with </w:t>
+      </w:r>
+      <w:r>
+        <w:rPr>
+          <w:b w:val="1"/>
+          <w:rtl w:val="0"/>
+        </w:rPr>
+        <w:t xml:space="preserve">SOLID and Design Patterns.</w:t>
+      </w:r>
+      <w:r>
+        <w:rPr>
+          <w:rtl w:val="0"/>
+        </w:rPr>
       </w:r>
     </w:p>
     <w:p>
@@ -825,20 +792,20 @@
         <w:rPr>
           <w:rtl w:val="0"/>
         </w:rPr>
-        <w:t xml:space="preserve">Created </w:t>
-      </w:r>
-      <w:r>
-        <w:rPr>
-          <w:b w:val="1"/>
-          <w:rtl w:val="0"/>
-        </w:rPr>
-        <w:t xml:space="preserve">GraphQL Queries</w:t>
-      </w:r>
-      <w:r>
-        <w:rPr>
-          <w:rtl w:val="0"/>
-        </w:rPr>
-        <w:t xml:space="preserve"> as to the middleware.</w:t>
+        <w:t xml:space="preserve">Implemented </w:t>
+      </w:r>
+      <w:r>
+        <w:rPr>
+          <w:b w:val="1"/>
+          <w:rtl w:val="0"/>
+        </w:rPr>
+        <w:t xml:space="preserve">GraphQL</w:t>
+      </w:r>
+      <w:r>
+        <w:rPr>
+          <w:rtl w:val="0"/>
+        </w:rPr>
+        <w:t xml:space="preserve"> to optimize the RESTFUL APIs request to improve the latency.</w:t>
       </w:r>
     </w:p>
     <w:p>
@@ -851,46 +818,47 @@
         <w:spacing w:after="0" w:line="240" w:lineRule="auto"/>
         <w:ind w:left="720" w:hanging="360"/>
         <w:jc w:val="both"/>
-      </w:pPr>
-      <w:r>
-        <w:rPr>
-          <w:rtl w:val="0"/>
-        </w:rPr>
-        <w:t xml:space="preserve">Responsible for </w:t>
-      </w:r>
-      <w:r>
-        <w:rPr>
-          <w:b w:val="1"/>
-          <w:rtl w:val="0"/>
-        </w:rPr>
-        <w:t xml:space="preserve">integrating the code</w:t>
-      </w:r>
-      <w:r>
-        <w:rPr>
-          <w:rtl w:val="0"/>
-        </w:rPr>
-        <w:t xml:space="preserve"> onto the different </w:t>
-      </w:r>
-      <w:r>
-        <w:rPr>
-          <w:b w:val="1"/>
-          <w:rtl w:val="0"/>
-        </w:rPr>
-        <w:t xml:space="preserve">CI/CD</w:t>
-      </w:r>
-      <w:r>
-        <w:rPr>
-          <w:rtl w:val="0"/>
-        </w:rPr>
-        <w:t xml:space="preserve"> pipeline.</w:t>
-      </w:r>
-    </w:p>
-    <w:p>
-      <w:pPr>
-        <w:widowControl w:val="0"/>
-        <w:spacing w:after="0" w:line="240" w:lineRule="auto"/>
-        <w:jc w:val="both"/>
-        <w:rPr/>
+        <w:rPr>
+          <w:u w:val="none"/>
+        </w:rPr>
+      </w:pPr>
+      <w:r>
+        <w:rPr>
+          <w:rtl w:val="0"/>
+        </w:rPr>
+        <w:t xml:space="preserve">Actively engaged in gathering feedback from customers to enhance the quality of our services.</w:t>
+      </w:r>
+    </w:p>
+    <w:p>
+      <w:pPr>
+        <w:widowControl w:val="0"/>
+        <w:numPr>
+          <w:ilvl w:val="0"/>
+          <w:numId w:val="1"/>
+        </w:numPr>
+        <w:spacing w:after="0" w:line="240" w:lineRule="auto"/>
+        <w:ind w:left="720" w:hanging="360"/>
+        <w:jc w:val="both"/>
+        <w:rPr>
+          <w:u w:val="none"/>
+        </w:rPr>
+      </w:pPr>
+      <w:r>
+        <w:rPr>
+          <w:rtl w:val="0"/>
+        </w:rPr>
+        <w:t xml:space="preserve">Responsible for providing all kinds of customer support for our product.</w:t>
+      </w:r>
+    </w:p>
+    <w:p>
+      <w:pPr>
+        <w:widowControl w:val="0"/>
+        <w:spacing w:after="0" w:line="240" w:lineRule="auto"/>
+        <w:jc w:val="both"/>
+        <w:rPr>
+          <w:sz w:val="4"/>
+          <w:szCs w:val="4"/>
+        </w:rPr>
       </w:pPr>
       <w:r>
         <w:rPr>
@@ -915,22 +883,6 @@
         </w:rPr>
         <w:t xml:space="preserve">)</w:t>
       </w:r>
-      <w:r>
-        <w:rPr>
-          <w:rtl w:val="0"/>
-        </w:rPr>
-      </w:r>
-    </w:p>
-    <w:p>
-      <w:pPr>
-        <w:widowControl w:val="0"/>
-        <w:spacing w:after="0" w:line="240" w:lineRule="auto"/>
-        <w:jc w:val="both"/>
-        <w:rPr>
-          <w:sz w:val="4"/>
-          <w:szCs w:val="4"/>
-        </w:rPr>
-      </w:pPr>
       <w:r>
         <w:rPr>
           <w:rtl w:val="0"/>
@@ -959,20 +911,20 @@
           <w:b w:val="1"/>
           <w:rtl w:val="0"/>
         </w:rPr>
-        <w:t xml:space="preserve">Rest APIs</w:t>
-      </w:r>
-      <w:r>
-        <w:rPr>
-          <w:rtl w:val="0"/>
-        </w:rPr>
-        <w:t xml:space="preserve"> in the </w:t>
-      </w:r>
-      <w:r>
-        <w:rPr>
-          <w:b w:val="1"/>
-          <w:rtl w:val="0"/>
-        </w:rPr>
-        <w:t xml:space="preserve">Laravel </w:t>
+        <w:t xml:space="preserve">RESTFUL APIs</w:t>
+      </w:r>
+      <w:r>
+        <w:rPr>
+          <w:rtl w:val="0"/>
+        </w:rPr>
+        <w:t xml:space="preserve"> in Laravel</w:t>
+      </w:r>
+      <w:r>
+        <w:rPr>
+          <w:b w:val="1"/>
+          <w:rtl w:val="0"/>
+        </w:rPr>
+        <w:t xml:space="preserve"> </w:t>
       </w:r>
       <w:r>
         <w:rPr>
@@ -991,7 +943,7 @@
         <w:rPr>
           <w:rtl w:val="0"/>
         </w:rPr>
-        <w:t xml:space="preserve">.</w:t>
+        <w:t xml:space="preserve"> for User Onboarding, Roles and Permissions.</w:t>
       </w:r>
     </w:p>
     <w:p>
@@ -1009,7 +961,7 @@
         <w:rPr>
           <w:rtl w:val="0"/>
         </w:rPr>
-        <w:t xml:space="preserve">Implemented the UI for the search engine using </w:t>
+        <w:t xml:space="preserve">Implemented the UI for the search APIs using </w:t>
       </w:r>
       <w:r>
         <w:rPr>
@@ -1040,7 +992,7 @@
         <w:rPr>
           <w:rtl w:val="0"/>
         </w:rPr>
-        <w:t xml:space="preserve">Responsible for fixing the </w:t>
+        <w:t xml:space="preserve">Responsible for fixing </w:t>
       </w:r>
       <w:r>
         <w:rPr>
@@ -1053,15 +1005,31 @@
         <w:rPr>
           <w:rtl w:val="0"/>
         </w:rPr>
-        <w:t xml:space="preserve"> which arose in the features generated by our team.</w:t>
-      </w:r>
-    </w:p>
-    <w:p>
-      <w:pPr>
-        <w:widowControl w:val="0"/>
-        <w:spacing w:after="0" w:line="240" w:lineRule="auto"/>
-        <w:jc w:val="both"/>
-        <w:rPr/>
+        <w:t xml:space="preserve"> generated from the daily scan from the security team, some of which includes </w:t>
+      </w:r>
+      <w:r>
+        <w:rPr>
+          <w:b w:val="1"/>
+          <w:rtl w:val="0"/>
+        </w:rPr>
+        <w:t xml:space="preserve">XSS, Sql Injection, UnAuthorized RESTFUL APIs Access</w:t>
+      </w:r>
+      <w:r>
+        <w:rPr>
+          <w:rtl w:val="0"/>
+        </w:rPr>
+        <w:t xml:space="preserve">.</w:t>
+      </w:r>
+    </w:p>
+    <w:p>
+      <w:pPr>
+        <w:widowControl w:val="0"/>
+        <w:spacing w:after="0" w:line="240" w:lineRule="auto"/>
+        <w:jc w:val="both"/>
+        <w:rPr>
+          <w:sz w:val="4"/>
+          <w:szCs w:val="4"/>
+        </w:rPr>
       </w:pPr>
       <w:r>
         <w:rPr>
@@ -1086,22 +1054,6 @@
         </w:rPr>
         <w:t xml:space="preserve">)</w:t>
       </w:r>
-      <w:r>
-        <w:rPr>
-          <w:rtl w:val="0"/>
-        </w:rPr>
-      </w:r>
-    </w:p>
-    <w:p>
-      <w:pPr>
-        <w:widowControl w:val="0"/>
-        <w:spacing w:after="0" w:line="240" w:lineRule="auto"/>
-        <w:jc w:val="both"/>
-        <w:rPr>
-          <w:sz w:val="4"/>
-          <w:szCs w:val="4"/>
-        </w:rPr>
-      </w:pPr>
       <w:r>
         <w:rPr>
           <w:rtl w:val="0"/>
@@ -1123,7 +1075,7 @@
         <w:rPr>
           <w:rtl w:val="0"/>
         </w:rPr>
-        <w:t xml:space="preserve">Responsible for giving basic training to freshers joining on </w:t>
+        <w:t xml:space="preserve">Conducted training sessions for 50 people in </w:t>
       </w:r>
       <w:r>
         <w:rPr>
@@ -1154,14 +1106,33 @@
         <w:rPr>
           <w:rtl w:val="0"/>
         </w:rPr>
-        <w:t xml:space="preserve">Designed DB Schemas using </w:t>
-      </w:r>
-      <w:r>
-        <w:rPr>
-          <w:b w:val="1"/>
-          <w:rtl w:val="0"/>
-        </w:rPr>
-        <w:t xml:space="preserve">draw.io</w:t>
+        <w:t xml:space="preserve">Implemented </w:t>
+      </w:r>
+      <w:r>
+        <w:rPr>
+          <w:b w:val="1"/>
+          <w:rtl w:val="0"/>
+        </w:rPr>
+        <w:t xml:space="preserve">RESTFUL APIs</w:t>
+      </w:r>
+      <w:r>
+        <w:rPr>
+          <w:rtl w:val="0"/>
+        </w:rPr>
+        <w:t xml:space="preserve"> using </w:t>
+      </w:r>
+      <w:r>
+        <w:rPr>
+          <w:b w:val="1"/>
+          <w:rtl w:val="0"/>
+        </w:rPr>
+        <w:t xml:space="preserve">CodeIgniter</w:t>
+      </w:r>
+      <w:r>
+        <w:rPr>
+          <w:rtl w:val="0"/>
+        </w:rPr>
+        <w:t xml:space="preserve"> for metrics dashboard, analyse team work, management graphs, for different projects.</w:t>
       </w:r>
     </w:p>
     <w:p>
@@ -1179,20 +1150,20 @@
         <w:rPr>
           <w:rtl w:val="0"/>
         </w:rPr>
-        <w:t xml:space="preserve">Designed APIs and implemented them using </w:t>
-      </w:r>
-      <w:r>
-        <w:rPr>
-          <w:b w:val="1"/>
-          <w:rtl w:val="0"/>
-        </w:rPr>
-        <w:t xml:space="preserve">CodeIgniter</w:t>
-      </w:r>
-      <w:r>
-        <w:rPr>
-          <w:rtl w:val="0"/>
-        </w:rPr>
-        <w:t xml:space="preserve">.</w:t>
+        <w:t xml:space="preserve">Responsible for </w:t>
+      </w:r>
+      <w:r>
+        <w:rPr>
+          <w:b w:val="1"/>
+          <w:rtl w:val="0"/>
+        </w:rPr>
+        <w:t xml:space="preserve">developing different domains of the project which include Analytics Dashboard, Metrics Dashboard, Hospitality </w:t>
+      </w:r>
+      <w:r>
+        <w:rPr>
+          <w:rtl w:val="0"/>
+        </w:rPr>
+        <w:t xml:space="preserve">from scratch till end including communication with client, requirement gathering, time estimates, coding, testing, deploying.</w:t>
       </w:r>
     </w:p>
     <w:p>
@@ -1208,22 +1179,55 @@
       </w:pPr>
       <w:r>
         <w:rPr>
-          <w:rtl w:val="0"/>
-        </w:rPr>
-        <w:t xml:space="preserve">Responsible for </w:t>
-      </w:r>
-      <w:r>
-        <w:rPr>
-          <w:b w:val="1"/>
-          <w:rtl w:val="0"/>
-        </w:rPr>
-        <w:t xml:space="preserve">developing a product</w:t>
-      </w:r>
-      <w:r>
-        <w:rPr>
-          <w:rtl w:val="0"/>
-        </w:rPr>
-        <w:t xml:space="preserve"> from scratch till end including communication with client, requirement gathering, time estimates, coding, testing, deploying.</w:t>
+          <w:b w:val="1"/>
+          <w:rtl w:val="0"/>
+        </w:rPr>
+        <w:t xml:space="preserve">Adapted Version Control System Github</w:t>
+      </w:r>
+      <w:r>
+        <w:rPr>
+          <w:rtl w:val="0"/>
+        </w:rPr>
+        <w:t xml:space="preserve"> into the organization replacing the older FileZilla ftp client approach to ease the work sharing and tracking.</w:t>
+      </w:r>
+    </w:p>
+    <w:p>
+      <w:pPr>
+        <w:widowControl w:val="0"/>
+        <w:spacing w:after="0" w:line="240" w:lineRule="auto"/>
+        <w:jc w:val="both"/>
+        <w:rPr>
+          <w:sz w:val="4"/>
+          <w:szCs w:val="4"/>
+        </w:rPr>
+      </w:pPr>
+      <w:r>
+        <w:rPr>
+          <w:b w:val="1"/>
+          <w:rtl w:val="0"/>
+        </w:rPr>
+        <w:t xml:space="preserve">Associate Software Engineer at Kony India, Hyderabad (</w:t>
+      </w:r>
+      <w:r>
+        <w:rPr>
+          <w:b w:val="1"/>
+          <w:sz w:val="21"/>
+          <w:szCs w:val="21"/>
+          <w:rtl w:val="0"/>
+        </w:rPr>
+        <w:t xml:space="preserve">Aug 2017 – Jul 2018</w:t>
+      </w:r>
+      <w:r>
+        <w:rPr>
+          <w:b w:val="1"/>
+          <w:rtl w:val="0"/>
+        </w:rPr>
+        <w:t xml:space="preserve">)</w:t>
+      </w:r>
+      <w:r>
+        <w:rPr>
+          <w:rtl w:val="0"/>
+        </w:rPr>
       </w:r>
     </w:p>
     <w:p>
@@ -1239,68 +1243,22 @@
       </w:pPr>
       <w:r>
         <w:rPr>
-          <w:b w:val="1"/>
-          <w:rtl w:val="0"/>
-        </w:rPr>
-        <w:t xml:space="preserve">Brought Github</w:t>
-      </w:r>
-      <w:r>
-        <w:rPr>
-          <w:rtl w:val="0"/>
-        </w:rPr>
-        <w:t xml:space="preserve"> into the organization to ease the work of Versoning and collective work.</w:t>
-      </w:r>
-    </w:p>
-    <w:p>
-      <w:pPr>
-        <w:widowControl w:val="0"/>
-        <w:spacing w:after="0" w:line="240" w:lineRule="auto"/>
-        <w:jc w:val="both"/>
-        <w:rPr/>
-      </w:pPr>
-      <w:r>
-        <w:rPr>
-          <w:b w:val="1"/>
-          <w:rtl w:val="0"/>
-        </w:rPr>
-        <w:t xml:space="preserve">Associate Software Engineer at Kony India, Hyderabad (</w:t>
-      </w:r>
-      <w:r>
-        <w:rPr>
-          <w:b w:val="1"/>
-          <w:sz w:val="21"/>
-          <w:szCs w:val="21"/>
-          <w:rtl w:val="0"/>
-        </w:rPr>
-        <w:t xml:space="preserve">Aug 2017 – Jul 2018</w:t>
-      </w:r>
-      <w:r>
-        <w:rPr>
-          <w:b w:val="1"/>
-          <w:rtl w:val="0"/>
-        </w:rPr>
-        <w:t xml:space="preserve">)</w:t>
-      </w:r>
-      <w:r>
-        <w:rPr>
-          <w:rtl w:val="0"/>
-        </w:rPr>
-      </w:r>
-    </w:p>
-    <w:p>
-      <w:pPr>
-        <w:widowControl w:val="0"/>
-        <w:spacing w:after="0" w:line="240" w:lineRule="auto"/>
-        <w:jc w:val="both"/>
-        <w:rPr>
-          <w:sz w:val="4"/>
-          <w:szCs w:val="4"/>
-        </w:rPr>
-      </w:pPr>
-      <w:r>
-        <w:rPr>
-          <w:rtl w:val="0"/>
-        </w:rPr>
+          <w:rtl w:val="0"/>
+        </w:rPr>
+        <w:t xml:space="preserve">Created Graphs Dashboard to view statistics data with </w:t>
+      </w:r>
+      <w:r>
+        <w:rPr>
+          <w:b w:val="1"/>
+          <w:rtl w:val="0"/>
+        </w:rPr>
+        <w:t xml:space="preserve">Clean Coding and Design Patterns</w:t>
+      </w:r>
+      <w:r>
+        <w:rPr>
+          <w:rtl w:val="0"/>
+        </w:rPr>
+        <w:t xml:space="preserve">.</w:t>
       </w:r>
     </w:p>
     <w:p>
@@ -1318,52 +1276,7 @@
         <w:rPr>
           <w:rtl w:val="0"/>
         </w:rPr>
-        <w:t xml:space="preserve">Created Dashboard to view statistics data with </w:t>
-      </w:r>
-      <w:r>
-        <w:rPr>
-          <w:b w:val="1"/>
-          <w:rtl w:val="0"/>
-        </w:rPr>
-        <w:t xml:space="preserve">Clean Coding and Design Patterns</w:t>
-      </w:r>
-      <w:r>
-        <w:rPr>
-          <w:rtl w:val="0"/>
-        </w:rPr>
-        <w:t xml:space="preserve">.</w:t>
-      </w:r>
-    </w:p>
-    <w:p>
-      <w:pPr>
-        <w:widowControl w:val="0"/>
-        <w:numPr>
-          <w:ilvl w:val="0"/>
-          <w:numId w:val="2"/>
-        </w:numPr>
-        <w:spacing w:after="0" w:line="240" w:lineRule="auto"/>
-        <w:ind w:left="720" w:hanging="360"/>
-        <w:jc w:val="both"/>
-      </w:pPr>
-      <w:r>
-        <w:rPr>
-          <w:rtl w:val="0"/>
-        </w:rPr>
-        <w:t xml:space="preserve">Responsible for fixing the UI Issues which appeared in the website of Kony Labs.</w:t>
-      </w:r>
-    </w:p>
-    <w:p>
-      <w:pPr>
-        <w:widowControl w:val="0"/>
-        <w:spacing w:after="0" w:line="240" w:lineRule="auto"/>
-        <w:ind w:left="0" w:firstLine="0"/>
-        <w:jc w:val="both"/>
-        <w:rPr/>
-      </w:pPr>
-      <w:r>
-        <w:rPr>
-          <w:rtl w:val="0"/>
-        </w:rPr>
+        <w:t xml:space="preserve">Responsible for enhancement and features incorporation in the website of Kony Labs.</w:t>
       </w:r>
     </w:p>
     <w:p>
@@ -1564,12 +1477,8 @@
     <w:p>
       <w:pPr>
         <w:widowControl w:val="0"/>
-        <w:numPr>
-          <w:ilvl w:val="0"/>
-          <w:numId w:val="4"/>
-        </w:numPr>
-        <w:spacing w:after="0" w:line="240" w:lineRule="auto"/>
-        <w:ind w:left="260" w:hanging="188"/>
+        <w:spacing w:after="0" w:line="240" w:lineRule="auto"/>
+        <w:ind w:left="0" w:firstLine="0"/>
         <w:jc w:val="both"/>
         <w:rPr>
           <w:rFonts w:ascii="Arial" w:cs="Arial" w:eastAsia="Arial" w:hAnsi="Arial"/>
@@ -1616,7 +1525,7 @@
       <w:pPr>
         <w:widowControl w:val="0"/>
         <w:spacing w:after="0" w:line="240" w:lineRule="auto"/>
-        <w:ind w:left="260" w:firstLine="0"/>
+        <w:ind w:left="0" w:firstLine="0"/>
         <w:jc w:val="both"/>
         <w:rPr>
           <w:rFonts w:ascii="Arial" w:cs="Arial" w:eastAsia="Arial" w:hAnsi="Arial"/>
@@ -1825,7 +1734,7 @@
         <w:rPr>
           <w:rtl w:val="0"/>
         </w:rPr>
-        <w:t xml:space="preserve"> JavaScript, PHP,  Java, HTML, CSS</w:t>
+        <w:t xml:space="preserve"> JavaScript, PHP, Core  Java, HTML, CSS</w:t>
       </w:r>
     </w:p>
     <w:p>
@@ -1846,7 +1755,7 @@
         <w:rPr>
           <w:rtl w:val="0"/>
         </w:rPr>
-        <w:t xml:space="preserve">ReactTest, Jest</w:t>
+        <w:t xml:space="preserve">ReactTest, Jest, Enzyme, Chai , Mocha</w:t>
       </w:r>
     </w:p>
     <w:p>
@@ -1867,7 +1776,7 @@
         <w:rPr>
           <w:rtl w:val="0"/>
         </w:rPr>
-        <w:t xml:space="preserve"> React.Js, Laravel, Node.js, CodeIgniter, MySQL/SQL, MongoDB</w:t>
+        <w:t xml:space="preserve"> React.Js, Laravel, Node.js, CodeIgniter, MySQL, MongoDB</w:t>
       </w:r>
     </w:p>
     <w:p>
@@ -1888,7 +1797,7 @@
         <w:rPr>
           <w:rtl w:val="0"/>
         </w:rPr>
-        <w:t xml:space="preserve"> GIT, SVN, JIRA, Confluence</w:t>
+        <w:t xml:space="preserve"> GIT, NPM, SVN, JIRA, Confluence</w:t>
       </w:r>
     </w:p>
     <w:p>
@@ -1909,7 +1818,7 @@
         <w:rPr>
           <w:rtl w:val="0"/>
         </w:rPr>
-        <w:t xml:space="preserve"> Docker</w:t>
+        <w:t xml:space="preserve"> Bash Scripting, Linux Shell, Jenkins CI, Docker, Kubernetes, Grafana</w:t>
       </w:r>
     </w:p>
     <w:p>
@@ -2473,201 +2382,11 @@
       </w:rPr>
     </w:lvl>
   </w:abstractNum>
-  <w:abstractNum w:abstractNumId="3">
-    <w:lvl w:ilvl="0">
-      <w:start w:val="1"/>
-      <w:numFmt w:val="bullet"/>
-      <w:lvlText w:val="•"/>
-      <w:lvlJc w:val="left"/>
-      <w:pPr>
-        <w:ind w:left="720" w:hanging="360"/>
-      </w:pPr>
-      <w:rPr/>
-    </w:lvl>
-    <w:lvl w:ilvl="1">
-      <w:start w:val="1"/>
-      <w:numFmt w:val="decimal"/>
-      <w:lvlText w:val=""/>
-      <w:lvlJc w:val="left"/>
-      <w:pPr>
-        <w:ind w:left="0" w:firstLine="0"/>
-      </w:pPr>
-      <w:rPr/>
-    </w:lvl>
-    <w:lvl w:ilvl="2">
-      <w:start w:val="1"/>
-      <w:numFmt w:val="decimal"/>
-      <w:lvlText w:val=""/>
-      <w:lvlJc w:val="left"/>
-      <w:pPr>
-        <w:ind w:left="0" w:firstLine="0"/>
-      </w:pPr>
-      <w:rPr/>
-    </w:lvl>
-    <w:lvl w:ilvl="3">
-      <w:start w:val="1"/>
-      <w:numFmt w:val="decimal"/>
-      <w:lvlText w:val=""/>
-      <w:lvlJc w:val="left"/>
-      <w:pPr>
-        <w:ind w:left="0" w:firstLine="0"/>
-      </w:pPr>
-      <w:rPr/>
-    </w:lvl>
-    <w:lvl w:ilvl="4">
-      <w:start w:val="1"/>
-      <w:numFmt w:val="decimal"/>
-      <w:lvlText w:val=""/>
-      <w:lvlJc w:val="left"/>
-      <w:pPr>
-        <w:ind w:left="0" w:firstLine="0"/>
-      </w:pPr>
-      <w:rPr/>
-    </w:lvl>
-    <w:lvl w:ilvl="5">
-      <w:start w:val="1"/>
-      <w:numFmt w:val="decimal"/>
-      <w:lvlText w:val=""/>
-      <w:lvlJc w:val="left"/>
-      <w:pPr>
-        <w:ind w:left="0" w:firstLine="0"/>
-      </w:pPr>
-      <w:rPr/>
-    </w:lvl>
-    <w:lvl w:ilvl="6">
-      <w:start w:val="1"/>
-      <w:numFmt w:val="decimal"/>
-      <w:lvlText w:val=""/>
-      <w:lvlJc w:val="left"/>
-      <w:pPr>
-        <w:ind w:left="0" w:firstLine="0"/>
-      </w:pPr>
-      <w:rPr/>
-    </w:lvl>
-    <w:lvl w:ilvl="7">
-      <w:start w:val="1"/>
-      <w:numFmt w:val="decimal"/>
-      <w:lvlText w:val=""/>
-      <w:lvlJc w:val="left"/>
-      <w:pPr>
-        <w:ind w:left="0" w:firstLine="0"/>
-      </w:pPr>
-      <w:rPr/>
-    </w:lvl>
-    <w:lvl w:ilvl="8">
-      <w:start w:val="1"/>
-      <w:numFmt w:val="decimal"/>
-      <w:lvlText w:val=""/>
-      <w:lvlJc w:val="left"/>
-      <w:pPr>
-        <w:ind w:left="0" w:firstLine="0"/>
-      </w:pPr>
-      <w:rPr/>
-    </w:lvl>
-  </w:abstractNum>
-  <w:abstractNum w:abstractNumId="4">
-    <w:lvl w:ilvl="0">
-      <w:start w:val="1"/>
-      <w:numFmt w:val="bullet"/>
-      <w:lvlText w:val="•"/>
-      <w:lvlJc w:val="left"/>
-      <w:pPr>
-        <w:ind w:left="720" w:hanging="360"/>
-      </w:pPr>
-      <w:rPr/>
-    </w:lvl>
-    <w:lvl w:ilvl="1">
-      <w:start w:val="1"/>
-      <w:numFmt w:val="decimal"/>
-      <w:lvlText w:val=""/>
-      <w:lvlJc w:val="left"/>
-      <w:pPr>
-        <w:ind w:left="0" w:firstLine="0"/>
-      </w:pPr>
-      <w:rPr/>
-    </w:lvl>
-    <w:lvl w:ilvl="2">
-      <w:start w:val="1"/>
-      <w:numFmt w:val="decimal"/>
-      <w:lvlText w:val=""/>
-      <w:lvlJc w:val="left"/>
-      <w:pPr>
-        <w:ind w:left="0" w:firstLine="0"/>
-      </w:pPr>
-      <w:rPr/>
-    </w:lvl>
-    <w:lvl w:ilvl="3">
-      <w:start w:val="1"/>
-      <w:numFmt w:val="decimal"/>
-      <w:lvlText w:val=""/>
-      <w:lvlJc w:val="left"/>
-      <w:pPr>
-        <w:ind w:left="0" w:firstLine="0"/>
-      </w:pPr>
-      <w:rPr/>
-    </w:lvl>
-    <w:lvl w:ilvl="4">
-      <w:start w:val="1"/>
-      <w:numFmt w:val="decimal"/>
-      <w:lvlText w:val=""/>
-      <w:lvlJc w:val="left"/>
-      <w:pPr>
-        <w:ind w:left="0" w:firstLine="0"/>
-      </w:pPr>
-      <w:rPr/>
-    </w:lvl>
-    <w:lvl w:ilvl="5">
-      <w:start w:val="1"/>
-      <w:numFmt w:val="decimal"/>
-      <w:lvlText w:val=""/>
-      <w:lvlJc w:val="left"/>
-      <w:pPr>
-        <w:ind w:left="0" w:firstLine="0"/>
-      </w:pPr>
-      <w:rPr/>
-    </w:lvl>
-    <w:lvl w:ilvl="6">
-      <w:start w:val="1"/>
-      <w:numFmt w:val="decimal"/>
-      <w:lvlText w:val=""/>
-      <w:lvlJc w:val="left"/>
-      <w:pPr>
-        <w:ind w:left="0" w:firstLine="0"/>
-      </w:pPr>
-      <w:rPr/>
-    </w:lvl>
-    <w:lvl w:ilvl="7">
-      <w:start w:val="1"/>
-      <w:numFmt w:val="decimal"/>
-      <w:lvlText w:val=""/>
-      <w:lvlJc w:val="left"/>
-      <w:pPr>
-        <w:ind w:left="0" w:firstLine="0"/>
-      </w:pPr>
-      <w:rPr/>
-    </w:lvl>
-    <w:lvl w:ilvl="8">
-      <w:start w:val="1"/>
-      <w:numFmt w:val="decimal"/>
-      <w:lvlText w:val=""/>
-      <w:lvlJc w:val="left"/>
-      <w:pPr>
-        <w:ind w:left="0" w:firstLine="0"/>
-      </w:pPr>
-      <w:rPr/>
-    </w:lvl>
-  </w:abstractNum>
   <w:num w:numId="1">
     <w:abstractNumId w:val="1"/>
   </w:num>
   <w:num w:numId="2">
     <w:abstractNumId w:val="2"/>
-  </w:num>
-  <w:num w:numId="3">
-    <w:abstractNumId w:val="3"/>
-  </w:num>
-  <w:num w:numId="4">
-    <w:abstractNumId w:val="4"/>
   </w:num>
 </w:numbering>
 </file>

--- a/Akshay Kumar Software Engineer.docx
+++ b/Akshay Kumar Software Engineer.docx
@@ -628,20 +628,20 @@
         <w:rPr>
           <w:rtl w:val="0"/>
         </w:rPr>
-        <w:t xml:space="preserve">Responsible for </w:t>
-      </w:r>
-      <w:r>
-        <w:rPr>
-          <w:b w:val="1"/>
-          <w:rtl w:val="0"/>
-        </w:rPr>
-        <w:t xml:space="preserve">leading a team</w:t>
-      </w:r>
-      <w:r>
-        <w:rPr>
-          <w:rtl w:val="0"/>
-        </w:rPr>
-        <w:t xml:space="preserve"> of 20 members as their Tech Lead.</w:t>
+        <w:t xml:space="preserve">L</w:t>
+      </w:r>
+      <w:r>
+        <w:rPr>
+          <w:b w:val="1"/>
+          <w:rtl w:val="0"/>
+        </w:rPr>
+        <w:t xml:space="preserve">ead a team</w:t>
+      </w:r>
+      <w:r>
+        <w:rPr>
+          <w:rtl w:val="0"/>
+        </w:rPr>
+        <w:t xml:space="preserve"> of 20 members to deliver an end-to-end product on Google Ads Marketing.</w:t>
       </w:r>
     </w:p>
     <w:p>
@@ -662,7 +662,20 @@
         <w:rPr>
           <w:rtl w:val="0"/>
         </w:rPr>
-        <w:t xml:space="preserve">Built RESTFUl APIs to support the UI for the analytics dashboard using </w:t>
+        <w:t xml:space="preserve">Built </w:t>
+      </w:r>
+      <w:r>
+        <w:rPr>
+          <w:b w:val="1"/>
+          <w:rtl w:val="0"/>
+        </w:rPr>
+        <w:t xml:space="preserve">RESTFUl APIs</w:t>
+      </w:r>
+      <w:r>
+        <w:rPr>
+          <w:rtl w:val="0"/>
+        </w:rPr>
+        <w:t xml:space="preserve"> to support the UI for the analytics dashboard using </w:t>
       </w:r>
       <w:r>
         <w:rPr>
@@ -696,7 +709,33 @@
         <w:rPr>
           <w:rtl w:val="0"/>
         </w:rPr>
-        <w:t xml:space="preserve">Built highly available and fault tolerant service for synchronising analytics data from google to our DBs.</w:t>
+        <w:t xml:space="preserve">Built highly available and fault tolerant service in </w:t>
+      </w:r>
+      <w:r>
+        <w:rPr>
+          <w:b w:val="1"/>
+          <w:rtl w:val="0"/>
+        </w:rPr>
+        <w:t xml:space="preserve">NodeJs, Express</w:t>
+      </w:r>
+      <w:r>
+        <w:rPr>
+          <w:rtl w:val="0"/>
+        </w:rPr>
+        <w:t xml:space="preserve"> for synchronising analytics data from google to our </w:t>
+      </w:r>
+      <w:r>
+        <w:rPr>
+          <w:b w:val="1"/>
+          <w:rtl w:val="0"/>
+        </w:rPr>
+        <w:t xml:space="preserve">MongoDB</w:t>
+      </w:r>
+      <w:r>
+        <w:rPr>
+          <w:rtl w:val="0"/>
+        </w:rPr>
+        <w:t xml:space="preserve">.</w:t>
       </w:r>
     </w:p>
     <w:p>
@@ -717,7 +756,33 @@
         <w:rPr>
           <w:rtl w:val="0"/>
         </w:rPr>
-        <w:t xml:space="preserve">Responsible for maintaining zero downtime during deployment of our service on different envs.</w:t>
+        <w:t xml:space="preserve">Responsible for maintaining </w:t>
+      </w:r>
+      <w:r>
+        <w:rPr>
+          <w:b w:val="1"/>
+          <w:rtl w:val="0"/>
+        </w:rPr>
+        <w:t xml:space="preserve">zero downtime</w:t>
+      </w:r>
+      <w:r>
+        <w:rPr>
+          <w:rtl w:val="0"/>
+        </w:rPr>
+        <w:t xml:space="preserve"> using the </w:t>
+      </w:r>
+      <w:r>
+        <w:rPr>
+          <w:b w:val="1"/>
+          <w:rtl w:val="0"/>
+        </w:rPr>
+        <w:t xml:space="preserve">RED BLACK</w:t>
+      </w:r>
+      <w:r>
+        <w:rPr>
+          <w:rtl w:val="0"/>
+        </w:rPr>
+        <w:t xml:space="preserve"> deployment strategy for our services.</w:t>
       </w:r>
     </w:p>
     <w:p>
@@ -731,14 +796,53 @@
         <w:ind w:left="720" w:hanging="360"/>
         <w:jc w:val="both"/>
         <w:rPr>
-          <w:b w:val="1"/>
-        </w:rPr>
-      </w:pPr>
-      <w:r>
-        <w:rPr>
-          <w:rtl w:val="0"/>
-        </w:rPr>
-        <w:t xml:space="preserve">Responsible for delivering an end-to-end product to clients on Google Ads Marketing.</w:t>
+          <w:u w:val="none"/>
+        </w:rPr>
+      </w:pPr>
+      <w:r>
+        <w:rPr>
+          <w:rtl w:val="0"/>
+        </w:rPr>
+        <w:t xml:space="preserve">Responsible for </w:t>
+      </w:r>
+      <w:r>
+        <w:rPr>
+          <w:b w:val="1"/>
+          <w:rtl w:val="0"/>
+        </w:rPr>
+        <w:t xml:space="preserve">monitoring</w:t>
+      </w:r>
+      <w:r>
+        <w:rPr>
+          <w:rtl w:val="0"/>
+        </w:rPr>
+        <w:t xml:space="preserve"> real time status using </w:t>
+      </w:r>
+      <w:r>
+        <w:rPr>
+          <w:b w:val="1"/>
+          <w:rtl w:val="0"/>
+        </w:rPr>
+        <w:t xml:space="preserve">Grafana</w:t>
+      </w:r>
+      <w:r>
+        <w:rPr>
+          <w:rtl w:val="0"/>
+        </w:rPr>
+        <w:t xml:space="preserve"> and </w:t>
+      </w:r>
+      <w:r>
+        <w:rPr>
+          <w:b w:val="1"/>
+          <w:rtl w:val="0"/>
+        </w:rPr>
+        <w:t xml:space="preserve">Logs Metric</w:t>
+      </w:r>
+      <w:r>
+        <w:rPr>
+          <w:rtl w:val="0"/>
+        </w:rPr>
+        <w:t xml:space="preserve"> in custom built application.</w:t>
       </w:r>
     </w:p>
     <w:p>
@@ -818,15 +922,25 @@
         <w:spacing w:after="0" w:line="240" w:lineRule="auto"/>
         <w:ind w:left="720" w:hanging="360"/>
         <w:jc w:val="both"/>
-        <w:rPr>
-          <w:u w:val="none"/>
-        </w:rPr>
-      </w:pPr>
-      <w:r>
-        <w:rPr>
-          <w:rtl w:val="0"/>
-        </w:rPr>
-        <w:t xml:space="preserve">Actively engaged in gathering feedback from customers to enhance the quality of our services.</w:t>
+      </w:pPr>
+      <w:r>
+        <w:rPr>
+          <w:rtl w:val="0"/>
+        </w:rPr>
+        <w:t xml:space="preserve">Created the UI of analytics dashboard using </w:t>
+      </w:r>
+      <w:r>
+        <w:rPr>
+          <w:b w:val="1"/>
+          <w:rtl w:val="0"/>
+        </w:rPr>
+        <w:t xml:space="preserve">ReactJS, JavaScript</w:t>
+      </w:r>
+      <w:r>
+        <w:rPr>
+          <w:rtl w:val="0"/>
+        </w:rPr>
+        <w:t xml:space="preserve">.</w:t>
       </w:r>
     </w:p>
     <w:p>
@@ -847,6 +961,27 @@
         <w:rPr>
           <w:rtl w:val="0"/>
         </w:rPr>
+        <w:t xml:space="preserve">Actively engaged in gathering feedback from customers to enhance the quality of our services.</w:t>
+      </w:r>
+    </w:p>
+    <w:p>
+      <w:pPr>
+        <w:widowControl w:val="0"/>
+        <w:numPr>
+          <w:ilvl w:val="0"/>
+          <w:numId w:val="1"/>
+        </w:numPr>
+        <w:spacing w:after="0" w:line="240" w:lineRule="auto"/>
+        <w:ind w:left="720" w:hanging="360"/>
+        <w:jc w:val="both"/>
+        <w:rPr>
+          <w:u w:val="none"/>
+        </w:rPr>
+      </w:pPr>
+      <w:r>
+        <w:rPr>
+          <w:rtl w:val="0"/>
+        </w:rPr>
         <w:t xml:space="preserve">Responsible for providing all kinds of customer support for our product.</w:t>
       </w:r>
     </w:p>
@@ -943,7 +1078,20 @@
         <w:rPr>
           <w:rtl w:val="0"/>
         </w:rPr>
-        <w:t xml:space="preserve"> for User Onboarding, Roles and Permissions.</w:t>
+        <w:t xml:space="preserve"> for </w:t>
+      </w:r>
+      <w:r>
+        <w:rPr>
+          <w:b w:val="1"/>
+          <w:rtl w:val="0"/>
+        </w:rPr>
+        <w:t xml:space="preserve">User Onboarding, Access Control</w:t>
+      </w:r>
+      <w:r>
+        <w:rPr>
+          <w:rtl w:val="0"/>
+        </w:rPr>
+        <w:t xml:space="preserve">.</w:t>
       </w:r>
     </w:p>
     <w:p>
@@ -1012,7 +1160,7 @@
           <w:b w:val="1"/>
           <w:rtl w:val="0"/>
         </w:rPr>
-        <w:t xml:space="preserve">XSS, Sql Injection, UnAuthorized RESTFUL APIs Access</w:t>
+        <w:t xml:space="preserve">XSS, Sql Injection, Unauthorized RESTFUL APIs (OAuth) Access</w:t>
       </w:r>
       <w:r>
         <w:rPr>
@@ -1088,7 +1236,46 @@
         <w:rPr>
           <w:rtl w:val="0"/>
         </w:rPr>
-        <w:t xml:space="preserve">, SOLID, Design Patterns, Programming in PHP.</w:t>
+        <w:t xml:space="preserve">, </w:t>
+      </w:r>
+      <w:r>
+        <w:rPr>
+          <w:b w:val="1"/>
+          <w:rtl w:val="0"/>
+        </w:rPr>
+        <w:t xml:space="preserve">SOLID</w:t>
+      </w:r>
+      <w:r>
+        <w:rPr>
+          <w:rtl w:val="0"/>
+        </w:rPr>
+        <w:t xml:space="preserve">, </w:t>
+      </w:r>
+      <w:r>
+        <w:rPr>
+          <w:b w:val="1"/>
+          <w:rtl w:val="0"/>
+        </w:rPr>
+        <w:t xml:space="preserve">Design Patterns</w:t>
+      </w:r>
+      <w:r>
+        <w:rPr>
+          <w:rtl w:val="0"/>
+        </w:rPr>
+        <w:t xml:space="preserve">, Programming in </w:t>
+      </w:r>
+      <w:r>
+        <w:rPr>
+          <w:b w:val="1"/>
+          <w:rtl w:val="0"/>
+        </w:rPr>
+        <w:t xml:space="preserve">PHP</w:t>
+      </w:r>
+      <w:r>
+        <w:rPr>
+          <w:rtl w:val="0"/>
+        </w:rPr>
+        <w:t xml:space="preserve">.</w:t>
       </w:r>
     </w:p>
     <w:p>
@@ -1150,20 +1337,98 @@
         <w:rPr>
           <w:rtl w:val="0"/>
         </w:rPr>
-        <w:t xml:space="preserve">Responsible for </w:t>
-      </w:r>
-      <w:r>
-        <w:rPr>
-          <w:b w:val="1"/>
-          <w:rtl w:val="0"/>
-        </w:rPr>
-        <w:t xml:space="preserve">developing different domains of the project which include Analytics Dashboard, Metrics Dashboard, Hospitality </w:t>
-      </w:r>
-      <w:r>
-        <w:rPr>
-          <w:rtl w:val="0"/>
-        </w:rPr>
-        <w:t xml:space="preserve">from scratch till end including communication with client, requirement gathering, time estimates, coding, testing, deploying.</w:t>
+        <w:t xml:space="preserve">Responsible for end to end development of a hospitality web application including </w:t>
+      </w:r>
+      <w:r>
+        <w:rPr>
+          <w:b w:val="1"/>
+          <w:rtl w:val="0"/>
+        </w:rPr>
+        <w:t xml:space="preserve">communication</w:t>
+      </w:r>
+      <w:r>
+        <w:rPr>
+          <w:rtl w:val="0"/>
+        </w:rPr>
+        <w:t xml:space="preserve"> with </w:t>
+      </w:r>
+      <w:r>
+        <w:rPr>
+          <w:b w:val="1"/>
+          <w:rtl w:val="0"/>
+        </w:rPr>
+        <w:t xml:space="preserve">clients</w:t>
+      </w:r>
+      <w:r>
+        <w:rPr>
+          <w:rtl w:val="0"/>
+        </w:rPr>
+        <w:t xml:space="preserve">, </w:t>
+      </w:r>
+      <w:r>
+        <w:rPr>
+          <w:b w:val="1"/>
+          <w:rtl w:val="0"/>
+        </w:rPr>
+        <w:t xml:space="preserve">requirement gathering</w:t>
+      </w:r>
+      <w:r>
+        <w:rPr>
+          <w:rtl w:val="0"/>
+        </w:rPr>
+        <w:t xml:space="preserve">, </w:t>
+      </w:r>
+      <w:r>
+        <w:rPr>
+          <w:b w:val="1"/>
+          <w:rtl w:val="0"/>
+        </w:rPr>
+        <w:t xml:space="preserve">time estimates</w:t>
+      </w:r>
+      <w:r>
+        <w:rPr>
+          <w:rtl w:val="0"/>
+        </w:rPr>
+        <w:t xml:space="preserve">, </w:t>
+      </w:r>
+      <w:r>
+        <w:rPr>
+          <w:b w:val="1"/>
+          <w:rtl w:val="0"/>
+        </w:rPr>
+        <w:t xml:space="preserve">coding</w:t>
+      </w:r>
+      <w:r>
+        <w:rPr>
+          <w:rtl w:val="0"/>
+        </w:rPr>
+        <w:t xml:space="preserve">, </w:t>
+      </w:r>
+      <w:r>
+        <w:rPr>
+          <w:b w:val="1"/>
+          <w:rtl w:val="0"/>
+        </w:rPr>
+        <w:t xml:space="preserve">testing</w:t>
+      </w:r>
+      <w:r>
+        <w:rPr>
+          <w:rtl w:val="0"/>
+        </w:rPr>
+        <w:t xml:space="preserve">, </w:t>
+      </w:r>
+      <w:r>
+        <w:rPr>
+          <w:b w:val="1"/>
+          <w:rtl w:val="0"/>
+        </w:rPr>
+        <w:t xml:space="preserve">deployment</w:t>
+      </w:r>
+      <w:r>
+        <w:rPr>
+          <w:rtl w:val="0"/>
+        </w:rPr>
+        <w:t xml:space="preserve">.</w:t>
       </w:r>
     </w:p>
     <w:p>
@@ -1179,16 +1444,61 @@
       </w:pPr>
       <w:r>
         <w:rPr>
-          <w:b w:val="1"/>
-          <w:rtl w:val="0"/>
-        </w:rPr>
-        <w:t xml:space="preserve">Adapted Version Control System Github</w:t>
-      </w:r>
-      <w:r>
-        <w:rPr>
-          <w:rtl w:val="0"/>
-        </w:rPr>
-        <w:t xml:space="preserve"> into the organization replacing the older FileZilla ftp client approach to ease the work sharing and tracking.</w:t>
+          <w:rtl w:val="0"/>
+        </w:rPr>
+        <w:t xml:space="preserve">Put initiative to </w:t>
+      </w:r>
+      <w:r>
+        <w:rPr>
+          <w:b w:val="1"/>
+          <w:rtl w:val="0"/>
+        </w:rPr>
+        <w:t xml:space="preserve">adopt</w:t>
+      </w:r>
+      <w:r>
+        <w:rPr>
+          <w:rtl w:val="0"/>
+        </w:rPr>
+        <w:t xml:space="preserve"> the </w:t>
+      </w:r>
+      <w:r>
+        <w:rPr>
+          <w:b w:val="1"/>
+          <w:rtl w:val="0"/>
+        </w:rPr>
+        <w:t xml:space="preserve">git</w:t>
+      </w:r>
+      <w:r>
+        <w:rPr>
+          <w:rtl w:val="0"/>
+        </w:rPr>
+        <w:t xml:space="preserve"> version control using </w:t>
+      </w:r>
+      <w:r>
+        <w:rPr>
+          <w:b w:val="1"/>
+          <w:rtl w:val="0"/>
+        </w:rPr>
+        <w:t xml:space="preserve">github</w:t>
+      </w:r>
+      <w:r>
+        <w:rPr>
+          <w:rtl w:val="0"/>
+        </w:rPr>
+        <w:t xml:space="preserve"> into the organization, replacing </w:t>
+      </w:r>
+      <w:r>
+        <w:rPr>
+          <w:b w:val="1"/>
+          <w:rtl w:val="0"/>
+        </w:rPr>
+        <w:t xml:space="preserve">FileZilla</w:t>
+      </w:r>
+      <w:r>
+        <w:rPr>
+          <w:rtl w:val="0"/>
+        </w:rPr>
+        <w:t xml:space="preserve">.</w:t>
       </w:r>
     </w:p>
     <w:p>
@@ -1215,7 +1525,7 @@
           <w:szCs w:val="21"/>
           <w:rtl w:val="0"/>
         </w:rPr>
-        <w:t xml:space="preserve">Aug 2017 – Jul 2018</w:t>
+        <w:t xml:space="preserve">Aug 2016 – Jul 2017</w:t>
       </w:r>
       <w:r>
         <w:rPr>
@@ -1734,7 +2044,7 @@
         <w:rPr>
           <w:rtl w:val="0"/>
         </w:rPr>
-        <w:t xml:space="preserve"> JavaScript, PHP, Core  Java, HTML, CSS</w:t>
+        <w:t xml:space="preserve"> JavaScript, PHP,  Java, Python,  HTML, CSS</w:t>
       </w:r>
     </w:p>
     <w:p>
@@ -1755,7 +2065,7 @@
         <w:rPr>
           <w:rtl w:val="0"/>
         </w:rPr>
-        <w:t xml:space="preserve">ReactTest, Jest, Enzyme, Chai , Mocha</w:t>
+        <w:t xml:space="preserve">ReactTest, Jest, Enzyme, Chai , Mocha, JUnit</w:t>
       </w:r>
     </w:p>
     <w:p>
@@ -1825,23 +2135,7 @@
       <w:pPr>
         <w:widowControl w:val="0"/>
         <w:spacing w:after="0" w:line="240" w:lineRule="auto"/>
-        <w:jc w:val="both"/>
-        <w:rPr>
-          <w:sz w:val="6"/>
-          <w:szCs w:val="6"/>
-        </w:rPr>
-      </w:pPr>
-      <w:r>
-        <w:rPr>
-          <w:rtl w:val="0"/>
-        </w:rPr>
-      </w:r>
-    </w:p>
-    <w:p>
-      <w:pPr>
-        <w:widowControl w:val="0"/>
-        <w:spacing w:after="0" w:line="240" w:lineRule="auto"/>
-        <w:ind w:left="72" w:firstLine="0"/>
+        <w:ind w:left="0" w:firstLine="0"/>
         <w:jc w:val="both"/>
         <w:rPr>
           <w:rFonts w:ascii="Arial" w:cs="Arial" w:eastAsia="Arial" w:hAnsi="Arial"/>
@@ -2026,22 +2320,6 @@
           <v:rect style="width:0.0pt;height:1.5pt" o:hr="t" o:hrstd="t" o:hralign="center" fillcolor="#A0A0A0" stroked="f"/>
         </w:pict>
       </w:r>
-      <w:r>
-        <w:rPr>
-          <w:rtl w:val="0"/>
-        </w:rPr>
-      </w:r>
-    </w:p>
-    <w:p>
-      <w:pPr>
-        <w:widowControl w:val="0"/>
-        <w:spacing w:after="0" w:line="240" w:lineRule="auto"/>
-        <w:rPr>
-          <w:b w:val="1"/>
-          <w:sz w:val="4"/>
-          <w:szCs w:val="4"/>
-        </w:rPr>
-      </w:pPr>
       <w:r>
         <w:rPr>
           <w:rtl w:val="0"/>

--- a/Akshay Kumar Software Engineer.docx
+++ b/Akshay Kumar Software Engineer.docx
@@ -626,16 +626,10 @@
       </w:pPr>
       <w:r>
         <w:rPr>
-          <w:rtl w:val="0"/>
-        </w:rPr>
-        <w:t xml:space="preserve">L</w:t>
-      </w:r>
-      <w:r>
-        <w:rPr>
-          <w:b w:val="1"/>
-          <w:rtl w:val="0"/>
-        </w:rPr>
-        <w:t xml:space="preserve">ead a team</w:t>
+          <w:b w:val="1"/>
+          <w:rtl w:val="0"/>
+        </w:rPr>
+        <w:t xml:space="preserve">Lead a team</w:t>
       </w:r>
       <w:r>
         <w:rPr>

--- a/Akshay Kumar Software Engineer.docx
+++ b/Akshay Kumar Software Engineer.docx
@@ -1499,6 +1499,160 @@
       <w:pPr>
         <w:widowControl w:val="0"/>
         <w:spacing w:after="0" w:line="240" w:lineRule="auto"/>
+        <w:rPr>
+          <w:b w:val="1"/>
+          <w:sz w:val="18"/>
+          <w:szCs w:val="18"/>
+        </w:rPr>
+      </w:pPr>
+      <w:r>
+        <w:rPr>
+          <w:b w:val="1"/>
+          <w:rtl w:val="0"/>
+        </w:rPr>
+        <w:t xml:space="preserve">Internships</w:t>
+      </w:r>
+      <w:r>
+        <w:rPr>
+          <w:rtl w:val="0"/>
+        </w:rPr>
+      </w:r>
+    </w:p>
+    <w:p>
+      <w:pPr>
+        <w:widowControl w:val="0"/>
+        <w:spacing w:after="0" w:line="14.399999999999999" w:lineRule="auto"/>
+        <w:rPr>
+          <w:rFonts w:ascii="Times New Roman" w:cs="Times New Roman" w:eastAsia="Times New Roman" w:hAnsi="Times New Roman"/>
+          <w:sz w:val="24"/>
+          <w:szCs w:val="24"/>
+        </w:rPr>
+      </w:pPr>
+      <w:r>
+        <w:rPr>
+          <w:rtl w:val="0"/>
+        </w:rPr>
+      </w:r>
+      <w:r>
+        <mc:AlternateContent>
+          <mc:Choice Requires="wpg">
+            <w:drawing>
+              <wp:anchor allowOverlap="1" behindDoc="0" distB="0" distT="0" distL="114300" distR="114300" hidden="0" layoutInCell="1" locked="0" relativeHeight="0" simplePos="0">
+                <wp:simplePos x="0" y="0"/>
+                <wp:positionH relativeFrom="column">
+                  <wp:posOffset>114300</wp:posOffset>
+                </wp:positionH>
+                <wp:positionV relativeFrom="paragraph">
+                  <wp:posOffset>0</wp:posOffset>
+                </wp:positionV>
+                <wp:extent cx="12700" cy="12700"/>
+                <wp:effectExtent b="0" l="0" r="0" t="0"/>
+                <wp:wrapSquare wrapText="bothSides" distB="0" distT="0" distL="114300" distR="114300"/>
+                <wp:docPr id="4" name=""/>
+                <a:graphic>
+                  <a:graphicData uri="http://schemas.microsoft.com/office/word/2010/wordprocessingShape">
+                    <wps:wsp>
+                      <wps:cNvSpPr/>
+                      <wps:cNvPr id="2" name="Shape 2"/>
+                      <wps:spPr>
+                        <a:xfrm>
+                          <a:off x="5277420" y="3797145"/>
+                          <a:ext cx="6537960" cy="0"/>
+                        </a:xfrm>
+                        <a:prstGeom prst="straightConnector1">
+                          <a:avLst/>
+                        </a:prstGeom>
+                        <a:solidFill>
+                          <a:srgbClr val="FFFFFF"/>
+                        </a:solidFill>
+                        <a:ln cap="flat" cmpd="sng" w="9525">
+                          <a:solidFill>
+                            <a:srgbClr val="000000"/>
+                          </a:solidFill>
+                          <a:prstDash val="solid"/>
+                          <a:round/>
+                          <a:headEnd len="sm" w="sm" type="none"/>
+                          <a:tailEnd len="sm" w="sm" type="none"/>
+                        </a:ln>
+                      </wps:spPr>
+                      <wps:bodyPr anchorCtr="0" anchor="ctr" bIns="91425" lIns="91425" spcFirstLastPara="1" rIns="91425" wrap="square" tIns="91425">
+                        <a:noAutofit/>
+                      </wps:bodyPr>
+                    </wps:wsp>
+                  </a:graphicData>
+                </a:graphic>
+              </wp:anchor>
+            </w:drawing>
+          </mc:Choice>
+          <mc:Fallback>
+            <w:drawing>
+              <wp:anchor allowOverlap="1" behindDoc="0" distB="0" distT="0" distL="114300" distR="114300" hidden="0" layoutInCell="1" locked="0" relativeHeight="0" simplePos="0">
+                <wp:simplePos x="0" y="0"/>
+                <wp:positionH relativeFrom="column">
+                  <wp:posOffset>114300</wp:posOffset>
+                </wp:positionH>
+                <wp:positionV relativeFrom="paragraph">
+                  <wp:posOffset>0</wp:posOffset>
+                </wp:positionV>
+                <wp:extent cx="12700" cy="12700"/>
+                <wp:effectExtent b="0" l="0" r="0" t="0"/>
+                <wp:wrapSquare wrapText="bothSides" distB="0" distT="0" distL="114300" distR="114300"/>
+                <wp:docPr id="4" name="image4.png"/>
+                <a:graphic>
+                  <a:graphicData uri="http://schemas.openxmlformats.org/drawingml/2006/picture">
+                    <pic:pic>
+                      <pic:nvPicPr>
+                        <pic:cNvPr id="0" name="image4.png"/>
+                        <pic:cNvPicPr preferRelativeResize="0"/>
+                      </pic:nvPicPr>
+                      <pic:blipFill>
+                        <a:blip r:embed="rId8"/>
+                        <a:srcRect/>
+                        <a:stretch>
+                          <a:fillRect/>
+                        </a:stretch>
+                      </pic:blipFill>
+                      <pic:spPr>
+                        <a:xfrm>
+                          <a:off x="0" y="0"/>
+                          <a:ext cx="12700" cy="12700"/>
+                        </a:xfrm>
+                        <a:prstGeom prst="rect"/>
+                        <a:ln/>
+                      </pic:spPr>
+                    </pic:pic>
+                  </a:graphicData>
+                </a:graphic>
+              </wp:anchor>
+            </w:drawing>
+          </mc:Fallback>
+        </mc:AlternateContent>
+      </w:r>
+    </w:p>
+    <w:p>
+      <w:pPr>
+        <w:widowControl w:val="0"/>
+        <w:spacing w:after="0" w:line="240" w:lineRule="auto"/>
+        <w:jc w:val="both"/>
+        <w:rPr>
+          <w:b w:val="1"/>
+        </w:rPr>
+      </w:pPr>
+      <w:r>
+        <w:pict>
+          <v:rect style="width:0.0pt;height:1.5pt" o:hr="t" o:hrstd="t" o:hralign="center" fillcolor="#A0A0A0" stroked="f"/>
+        </w:pict>
+      </w:r>
+      <w:r>
+        <w:rPr>
+          <w:rtl w:val="0"/>
+        </w:rPr>
+      </w:r>
+    </w:p>
+    <w:p>
+      <w:pPr>
+        <w:widowControl w:val="0"/>
+        <w:spacing w:after="0" w:line="240" w:lineRule="auto"/>
         <w:jc w:val="both"/>
         <w:rPr>
           <w:sz w:val="4"/>
@@ -1730,251 +1884,6 @@
                         <pic:cNvPicPr preferRelativeResize="0"/>
                       </pic:nvPicPr>
                       <pic:blipFill>
-                        <a:blip r:embed="rId8"/>
-                        <a:srcRect/>
-                        <a:stretch>
-                          <a:fillRect/>
-                        </a:stretch>
-                      </pic:blipFill>
-                      <pic:spPr>
-                        <a:xfrm>
-                          <a:off x="0" y="0"/>
-                          <a:ext cx="12700" cy="12700"/>
-                        </a:xfrm>
-                        <a:prstGeom prst="rect"/>
-                        <a:ln/>
-                      </pic:spPr>
-                    </pic:pic>
-                  </a:graphicData>
-                </a:graphic>
-              </wp:anchor>
-            </w:drawing>
-          </mc:Fallback>
-        </mc:AlternateContent>
-      </w:r>
-    </w:p>
-    <w:p>
-      <w:pPr>
-        <w:widowControl w:val="0"/>
-        <w:spacing w:after="0" w:line="240" w:lineRule="auto"/>
-        <w:ind w:left="0" w:firstLine="0"/>
-        <w:jc w:val="both"/>
-        <w:rPr>
-          <w:rFonts w:ascii="Arial" w:cs="Arial" w:eastAsia="Arial" w:hAnsi="Arial"/>
-          <w:b w:val="1"/>
-          <w:color w:val="000066"/>
-          <w:sz w:val="4"/>
-          <w:szCs w:val="4"/>
-        </w:rPr>
-      </w:pPr>
-      <w:r>
-        <w:pict>
-          <v:rect style="width:0.0pt;height:1.5pt" o:hr="t" o:hrstd="t" o:hralign="center" fillcolor="#A0A0A0" stroked="f"/>
-        </w:pict>
-      </w:r>
-      <w:r>
-        <w:rPr>
-          <w:rtl w:val="0"/>
-        </w:rPr>
-      </w:r>
-    </w:p>
-    <w:p>
-      <w:pPr>
-        <w:widowControl w:val="0"/>
-        <w:spacing w:after="0" w:line="240" w:lineRule="auto"/>
-        <w:ind w:left="0" w:firstLine="0"/>
-        <w:jc w:val="both"/>
-        <w:rPr>
-          <w:rFonts w:ascii="Arial" w:cs="Arial" w:eastAsia="Arial" w:hAnsi="Arial"/>
-          <w:color w:val="000066"/>
-          <w:sz w:val="12"/>
-          <w:szCs w:val="12"/>
-        </w:rPr>
-      </w:pPr>
-      <w:r>
-        <w:rPr>
-          <w:b w:val="1"/>
-          <w:rtl w:val="0"/>
-        </w:rPr>
-        <w:t xml:space="preserve">Competitive Programming: </w:t>
-      </w:r>
-      <w:r>
-        <w:rPr>
-          <w:rtl w:val="0"/>
-        </w:rPr>
-        <w:t xml:space="preserve">Coding on sites like </w:t>
-      </w:r>
-      <w:r>
-        <w:rPr>
-          <w:b w:val="1"/>
-          <w:u w:val="single"/>
-          <w:rtl w:val="0"/>
-        </w:rPr>
-        <w:t xml:space="preserve">www.leetcode.com</w:t>
-      </w:r>
-      <w:r>
-        <w:rPr>
-          <w:b w:val="1"/>
-          <w:rtl w:val="0"/>
-        </w:rPr>
-        <w:t xml:space="preserve"> (JAVA)</w:t>
-      </w:r>
-      <w:r>
-        <w:rPr>
-          <w:rtl w:val="0"/>
-        </w:rPr>
-      </w:r>
-    </w:p>
-    <w:p>
-      <w:pPr>
-        <w:widowControl w:val="0"/>
-        <w:spacing w:after="0" w:line="240" w:lineRule="auto"/>
-        <w:ind w:left="0" w:firstLine="0"/>
-        <w:jc w:val="both"/>
-        <w:rPr>
-          <w:rFonts w:ascii="Arial" w:cs="Arial" w:eastAsia="Arial" w:hAnsi="Arial"/>
-          <w:color w:val="000066"/>
-          <w:sz w:val="12"/>
-          <w:szCs w:val="12"/>
-        </w:rPr>
-      </w:pPr>
-      <w:r>
-        <w:rPr>
-          <w:rtl w:val="0"/>
-        </w:rPr>
-      </w:r>
-    </w:p>
-    <w:p>
-      <w:pPr>
-        <w:widowControl w:val="0"/>
-        <w:spacing w:after="0" w:line="240" w:lineRule="auto"/>
-        <w:rPr>
-          <w:b w:val="1"/>
-          <w:sz w:val="18"/>
-          <w:szCs w:val="18"/>
-        </w:rPr>
-      </w:pPr>
-      <w:r>
-        <w:rPr>
-          <w:b w:val="1"/>
-          <w:rtl w:val="0"/>
-        </w:rPr>
-        <w:t xml:space="preserve">L</w:t>
-      </w:r>
-      <w:r>
-        <w:rPr>
-          <w:b w:val="1"/>
-          <w:sz w:val="18"/>
-          <w:szCs w:val="18"/>
-          <w:rtl w:val="0"/>
-        </w:rPr>
-        <w:t xml:space="preserve">ANGUAGES</w:t>
-      </w:r>
-      <w:r>
-        <w:rPr>
-          <w:b w:val="1"/>
-          <w:rtl w:val="0"/>
-        </w:rPr>
-        <w:t xml:space="preserve"> and T</w:t>
-      </w:r>
-      <w:r>
-        <w:rPr>
-          <w:b w:val="1"/>
-          <w:sz w:val="18"/>
-          <w:szCs w:val="18"/>
-          <w:rtl w:val="0"/>
-        </w:rPr>
-        <w:t xml:space="preserve">ECHNOLOGIES</w:t>
-      </w:r>
-    </w:p>
-    <w:p>
-      <w:pPr>
-        <w:widowControl w:val="0"/>
-        <w:spacing w:after="0" w:line="240" w:lineRule="auto"/>
-        <w:rPr>
-          <w:rFonts w:ascii="Times New Roman" w:cs="Times New Roman" w:eastAsia="Times New Roman" w:hAnsi="Times New Roman"/>
-          <w:sz w:val="2"/>
-          <w:szCs w:val="2"/>
-        </w:rPr>
-      </w:pPr>
-      <w:r>
-        <w:rPr>
-          <w:rtl w:val="0"/>
-        </w:rPr>
-      </w:r>
-      <w:r>
-        <mc:AlternateContent>
-          <mc:Choice Requires="wpg">
-            <w:drawing>
-              <wp:anchor allowOverlap="1" behindDoc="0" distB="0" distT="0" distL="114300" distR="114300" hidden="0" layoutInCell="1" locked="0" relativeHeight="0" simplePos="0">
-                <wp:simplePos x="0" y="0"/>
-                <wp:positionH relativeFrom="column">
-                  <wp:posOffset>114300</wp:posOffset>
-                </wp:positionH>
-                <wp:positionV relativeFrom="paragraph">
-                  <wp:posOffset>0</wp:posOffset>
-                </wp:positionV>
-                <wp:extent cx="12700" cy="12700"/>
-                <wp:effectExtent b="0" l="0" r="0" t="0"/>
-                <wp:wrapSquare wrapText="bothSides" distB="0" distT="0" distL="114300" distR="114300"/>
-                <wp:docPr id="4" name=""/>
-                <a:graphic>
-                  <a:graphicData uri="http://schemas.microsoft.com/office/word/2010/wordprocessingShape">
-                    <wps:wsp>
-                      <wps:cNvSpPr/>
-                      <wps:cNvPr id="5" name="Shape 5"/>
-                      <wps:spPr>
-                        <a:xfrm>
-                          <a:off x="5346000" y="3780000"/>
-                          <a:ext cx="6537960" cy="0"/>
-                        </a:xfrm>
-                        <a:prstGeom prst="straightConnector1">
-                          <a:avLst/>
-                        </a:prstGeom>
-                        <a:solidFill>
-                          <a:srgbClr val="FFFFFF"/>
-                        </a:solidFill>
-                        <a:ln cap="flat" cmpd="sng" w="9525">
-                          <a:solidFill>
-                            <a:srgbClr val="000000"/>
-                          </a:solidFill>
-                          <a:prstDash val="solid"/>
-                          <a:round/>
-                          <a:headEnd len="sm" w="sm" type="none"/>
-                          <a:tailEnd len="sm" w="sm" type="none"/>
-                        </a:ln>
-                      </wps:spPr>
-                      <wps:bodyPr anchorCtr="0" anchor="ctr" bIns="91425" lIns="91425" spcFirstLastPara="1" rIns="91425" wrap="square" tIns="91425">
-                        <a:noAutofit/>
-                      </wps:bodyPr>
-                    </wps:wsp>
-                  </a:graphicData>
-                </a:graphic>
-              </wp:anchor>
-            </w:drawing>
-          </mc:Choice>
-          <mc:Fallback>
-            <w:drawing>
-              <wp:anchor allowOverlap="1" behindDoc="0" distB="0" distT="0" distL="114300" distR="114300" hidden="0" layoutInCell="1" locked="0" relativeHeight="0" simplePos="0">
-                <wp:simplePos x="0" y="0"/>
-                <wp:positionH relativeFrom="column">
-                  <wp:posOffset>114300</wp:posOffset>
-                </wp:positionH>
-                <wp:positionV relativeFrom="paragraph">
-                  <wp:posOffset>0</wp:posOffset>
-                </wp:positionV>
-                <wp:extent cx="12700" cy="12700"/>
-                <wp:effectExtent b="0" l="0" r="0" t="0"/>
-                <wp:wrapSquare wrapText="bothSides" distB="0" distT="0" distL="114300" distR="114300"/>
-                <wp:docPr id="4" name="image4.png"/>
-                <a:graphic>
-                  <a:graphicData uri="http://schemas.openxmlformats.org/drawingml/2006/picture">
-                    <pic:pic>
-                      <pic:nvPicPr>
-                        <pic:cNvPr id="0" name="image4.png"/>
-                        <pic:cNvPicPr preferRelativeResize="0"/>
-                      </pic:nvPicPr>
-                      <pic:blipFill>
                         <a:blip r:embed="rId9"/>
                         <a:srcRect/>
                         <a:stretch>
@@ -2002,9 +1911,12 @@
       <w:pPr>
         <w:widowControl w:val="0"/>
         <w:spacing w:after="0" w:line="240" w:lineRule="auto"/>
-        <w:jc w:val="both"/>
-        <w:rPr>
-          <w:b w:val="1"/>
+        <w:ind w:left="0" w:firstLine="0"/>
+        <w:jc w:val="both"/>
+        <w:rPr>
+          <w:rFonts w:ascii="Arial" w:cs="Arial" w:eastAsia="Arial" w:hAnsi="Arial"/>
+          <w:b w:val="1"/>
+          <w:color w:val="000066"/>
           <w:sz w:val="4"/>
           <w:szCs w:val="4"/>
         </w:rPr>
@@ -2024,131 +1936,72 @@
       <w:pPr>
         <w:widowControl w:val="0"/>
         <w:spacing w:after="0" w:line="240" w:lineRule="auto"/>
-        <w:jc w:val="both"/>
-        <w:rPr/>
-      </w:pPr>
-      <w:r>
-        <w:rPr>
-          <w:b w:val="1"/>
-          <w:rtl w:val="0"/>
-        </w:rPr>
-        <w:t xml:space="preserve">Languages:</w:t>
-      </w:r>
-      <w:r>
-        <w:rPr>
-          <w:rtl w:val="0"/>
-        </w:rPr>
-        <w:t xml:space="preserve"> JavaScript, PHP,  Java, Python,  HTML, CSS</w:t>
-      </w:r>
-    </w:p>
-    <w:p>
-      <w:pPr>
-        <w:widowControl w:val="0"/>
-        <w:spacing w:after="0" w:line="240" w:lineRule="auto"/>
-        <w:jc w:val="both"/>
-        <w:rPr/>
-      </w:pPr>
-      <w:r>
-        <w:rPr>
-          <w:b w:val="1"/>
-          <w:rtl w:val="0"/>
-        </w:rPr>
-        <w:t xml:space="preserve">Testing Frameworks: </w:t>
-      </w:r>
-      <w:r>
-        <w:rPr>
-          <w:rtl w:val="0"/>
-        </w:rPr>
-        <w:t xml:space="preserve">ReactTest, Jest, Enzyme, Chai , Mocha, JUnit</w:t>
-      </w:r>
-    </w:p>
-    <w:p>
-      <w:pPr>
-        <w:widowControl w:val="0"/>
-        <w:spacing w:after="0" w:line="240" w:lineRule="auto"/>
-        <w:jc w:val="both"/>
-        <w:rPr/>
-      </w:pPr>
-      <w:r>
-        <w:rPr>
-          <w:b w:val="1"/>
-          <w:rtl w:val="0"/>
-        </w:rPr>
-        <w:t xml:space="preserve">Technologies:</w:t>
-      </w:r>
-      <w:r>
-        <w:rPr>
-          <w:rtl w:val="0"/>
-        </w:rPr>
-        <w:t xml:space="preserve"> React.Js, Laravel, Node.js, CodeIgniter, MySQL, MongoDB</w:t>
-      </w:r>
-    </w:p>
-    <w:p>
-      <w:pPr>
-        <w:widowControl w:val="0"/>
-        <w:spacing w:after="0" w:line="240" w:lineRule="auto"/>
-        <w:jc w:val="both"/>
-        <w:rPr/>
-      </w:pPr>
-      <w:r>
-        <w:rPr>
-          <w:b w:val="1"/>
-          <w:rtl w:val="0"/>
-        </w:rPr>
-        <w:t xml:space="preserve">Tools:</w:t>
-      </w:r>
-      <w:r>
-        <w:rPr>
-          <w:rtl w:val="0"/>
-        </w:rPr>
-        <w:t xml:space="preserve"> GIT, NPM, SVN, JIRA, Confluence</w:t>
-      </w:r>
-    </w:p>
-    <w:p>
-      <w:pPr>
-        <w:widowControl w:val="0"/>
-        <w:spacing w:after="0" w:line="240" w:lineRule="auto"/>
-        <w:jc w:val="both"/>
-        <w:rPr/>
-      </w:pPr>
-      <w:r>
-        <w:rPr>
-          <w:b w:val="1"/>
-          <w:rtl w:val="0"/>
-        </w:rPr>
-        <w:t xml:space="preserve">DevOps:</w:t>
-      </w:r>
-      <w:r>
-        <w:rPr>
-          <w:rtl w:val="0"/>
-        </w:rPr>
-        <w:t xml:space="preserve"> Bash Scripting, Linux Shell, Jenkins CI, Docker, Kubernetes, Grafana</w:t>
-      </w:r>
-    </w:p>
-    <w:p>
-      <w:pPr>
-        <w:widowControl w:val="0"/>
-        <w:spacing w:after="0" w:line="240" w:lineRule="auto"/>
         <w:ind w:left="0" w:firstLine="0"/>
         <w:jc w:val="both"/>
         <w:rPr>
           <w:rFonts w:ascii="Arial" w:cs="Arial" w:eastAsia="Arial" w:hAnsi="Arial"/>
           <w:color w:val="000066"/>
-          <w:sz w:val="8"/>
-          <w:szCs w:val="8"/>
-        </w:rPr>
-      </w:pPr>
-      <w:r>
-        <w:rPr>
-          <w:rtl w:val="0"/>
-        </w:rPr>
-      </w:r>
-    </w:p>
-    <w:p>
-      <w:pPr>
-        <w:widowControl w:val="0"/>
-        <w:spacing w:after="0" w:line="240" w:lineRule="auto"/>
-        <w:jc w:val="both"/>
+          <w:sz w:val="12"/>
+          <w:szCs w:val="12"/>
+        </w:rPr>
+      </w:pPr>
+      <w:r>
+        <w:rPr>
+          <w:b w:val="1"/>
+          <w:rtl w:val="0"/>
+        </w:rPr>
+        <w:t xml:space="preserve">Competitive Programming: </w:t>
+      </w:r>
+      <w:r>
+        <w:rPr>
+          <w:rtl w:val="0"/>
+        </w:rPr>
+        <w:t xml:space="preserve">Coding on sites like </w:t>
+      </w:r>
+      <w:r>
+        <w:rPr>
+          <w:b w:val="1"/>
+          <w:u w:val="single"/>
+          <w:rtl w:val="0"/>
+        </w:rPr>
+        <w:t xml:space="preserve">www.leetcode.com</w:t>
+      </w:r>
+      <w:r>
+        <w:rPr>
+          <w:b w:val="1"/>
+          <w:rtl w:val="0"/>
+        </w:rPr>
+        <w:t xml:space="preserve"> (JAVA)</w:t>
+      </w:r>
+      <w:r>
+        <w:rPr>
+          <w:rtl w:val="0"/>
+        </w:rPr>
+      </w:r>
+    </w:p>
+    <w:p>
+      <w:pPr>
+        <w:widowControl w:val="0"/>
+        <w:spacing w:after="0" w:line="240" w:lineRule="auto"/>
+        <w:ind w:left="0" w:firstLine="0"/>
+        <w:jc w:val="both"/>
+        <w:rPr>
+          <w:rFonts w:ascii="Arial" w:cs="Arial" w:eastAsia="Arial" w:hAnsi="Arial"/>
+          <w:color w:val="000066"/>
+          <w:sz w:val="12"/>
+          <w:szCs w:val="12"/>
+        </w:rPr>
+      </w:pPr>
+      <w:r>
+        <w:rPr>
+          <w:rtl w:val="0"/>
+        </w:rPr>
+      </w:r>
+    </w:p>
+    <w:p>
+      <w:pPr>
+        <w:widowControl w:val="0"/>
+        <w:spacing w:after="0" w:line="240" w:lineRule="auto"/>
         <w:rPr>
           <w:b w:val="1"/>
           <w:sz w:val="18"/>
@@ -2160,7 +2013,7 @@
           <w:b w:val="1"/>
           <w:rtl w:val="0"/>
         </w:rPr>
-        <w:t xml:space="preserve">S</w:t>
+        <w:t xml:space="preserve">L</w:t>
       </w:r>
       <w:r>
         <w:rPr>
@@ -2169,14 +2022,14 @@
           <w:szCs w:val="18"/>
           <w:rtl w:val="0"/>
         </w:rPr>
-        <w:t xml:space="preserve">OCIAL</w:t>
-      </w:r>
-      <w:r>
-        <w:rPr>
-          <w:b w:val="1"/>
-          <w:rtl w:val="0"/>
-        </w:rPr>
-        <w:t xml:space="preserve"> P</w:t>
+        <w:t xml:space="preserve">ANGUAGES</w:t>
+      </w:r>
+      <w:r>
+        <w:rPr>
+          <w:b w:val="1"/>
+          <w:rtl w:val="0"/>
+        </w:rPr>
+        <w:t xml:space="preserve"> and T</w:t>
       </w:r>
       <w:r>
         <w:rPr>
@@ -2185,17 +2038,17 @@
           <w:szCs w:val="18"/>
           <w:rtl w:val="0"/>
         </w:rPr>
-        <w:t xml:space="preserve">ROFILES</w:t>
-      </w:r>
-    </w:p>
-    <w:p>
-      <w:pPr>
-        <w:widowControl w:val="0"/>
-        <w:spacing w:after="0" w:line="240" w:lineRule="auto"/>
-        <w:rPr>
-          <w:b w:val="1"/>
-          <w:sz w:val="4"/>
-          <w:szCs w:val="4"/>
+        <w:t xml:space="preserve">ECHNOLOGIES</w:t>
+      </w:r>
+    </w:p>
+    <w:p>
+      <w:pPr>
+        <w:widowControl w:val="0"/>
+        <w:spacing w:after="0" w:line="240" w:lineRule="auto"/>
+        <w:rPr>
+          <w:rFonts w:ascii="Times New Roman" w:cs="Times New Roman" w:eastAsia="Times New Roman" w:hAnsi="Times New Roman"/>
+          <w:sz w:val="2"/>
+          <w:szCs w:val="2"/>
         </w:rPr>
       </w:pPr>
       <w:r>
@@ -2223,10 +2076,10 @@
                   <a:graphicData uri="http://schemas.microsoft.com/office/word/2010/wordprocessingShape">
                     <wps:wsp>
                       <wps:cNvSpPr/>
-                      <wps:cNvPr id="6" name="Shape 6"/>
+                      <wps:cNvPr id="5" name="Shape 5"/>
                       <wps:spPr>
                         <a:xfrm>
-                          <a:off x="5346000" y="3779365"/>
+                          <a:off x="5346000" y="3780000"/>
                           <a:ext cx="6537960" cy="0"/>
                         </a:xfrm>
                         <a:prstGeom prst="straightConnector1">
@@ -2303,6 +2156,7 @@
       <w:pPr>
         <w:widowControl w:val="0"/>
         <w:spacing w:after="0" w:line="240" w:lineRule="auto"/>
+        <w:jc w:val="both"/>
         <w:rPr>
           <w:b w:val="1"/>
           <w:sz w:val="4"/>
@@ -2324,6 +2178,7 @@
       <w:pPr>
         <w:widowControl w:val="0"/>
         <w:spacing w:after="0" w:line="240" w:lineRule="auto"/>
+        <w:jc w:val="both"/>
         <w:rPr/>
       </w:pPr>
       <w:r>
@@ -2331,6 +2186,305 @@
           <w:b w:val="1"/>
           <w:rtl w:val="0"/>
         </w:rPr>
+        <w:t xml:space="preserve">Languages:</w:t>
+      </w:r>
+      <w:r>
+        <w:rPr>
+          <w:rtl w:val="0"/>
+        </w:rPr>
+        <w:t xml:space="preserve"> JavaScript, PHP,  Java, Python,  HTML, CSS</w:t>
+      </w:r>
+    </w:p>
+    <w:p>
+      <w:pPr>
+        <w:widowControl w:val="0"/>
+        <w:spacing w:after="0" w:line="240" w:lineRule="auto"/>
+        <w:jc w:val="both"/>
+        <w:rPr/>
+      </w:pPr>
+      <w:r>
+        <w:rPr>
+          <w:b w:val="1"/>
+          <w:rtl w:val="0"/>
+        </w:rPr>
+        <w:t xml:space="preserve">Testing Frameworks: </w:t>
+      </w:r>
+      <w:r>
+        <w:rPr>
+          <w:rtl w:val="0"/>
+        </w:rPr>
+        <w:t xml:space="preserve">ReactTest, Jest, Enzyme, Chai , Mocha, JUnit</w:t>
+      </w:r>
+    </w:p>
+    <w:p>
+      <w:pPr>
+        <w:widowControl w:val="0"/>
+        <w:spacing w:after="0" w:line="240" w:lineRule="auto"/>
+        <w:jc w:val="both"/>
+        <w:rPr/>
+      </w:pPr>
+      <w:r>
+        <w:rPr>
+          <w:b w:val="1"/>
+          <w:rtl w:val="0"/>
+        </w:rPr>
+        <w:t xml:space="preserve">Technologies:</w:t>
+      </w:r>
+      <w:r>
+        <w:rPr>
+          <w:rtl w:val="0"/>
+        </w:rPr>
+        <w:t xml:space="preserve"> React.Js, Laravel, Node.js, CodeIgniter, MySQL, MongoDB</w:t>
+      </w:r>
+    </w:p>
+    <w:p>
+      <w:pPr>
+        <w:widowControl w:val="0"/>
+        <w:spacing w:after="0" w:line="240" w:lineRule="auto"/>
+        <w:jc w:val="both"/>
+        <w:rPr/>
+      </w:pPr>
+      <w:r>
+        <w:rPr>
+          <w:b w:val="1"/>
+          <w:rtl w:val="0"/>
+        </w:rPr>
+        <w:t xml:space="preserve">Tools:</w:t>
+      </w:r>
+      <w:r>
+        <w:rPr>
+          <w:rtl w:val="0"/>
+        </w:rPr>
+        <w:t xml:space="preserve"> GIT, NPM, SVN, JIRA, Confluence</w:t>
+      </w:r>
+    </w:p>
+    <w:p>
+      <w:pPr>
+        <w:widowControl w:val="0"/>
+        <w:spacing w:after="0" w:line="240" w:lineRule="auto"/>
+        <w:jc w:val="both"/>
+        <w:rPr/>
+      </w:pPr>
+      <w:r>
+        <w:rPr>
+          <w:b w:val="1"/>
+          <w:rtl w:val="0"/>
+        </w:rPr>
+        <w:t xml:space="preserve">DevOps:</w:t>
+      </w:r>
+      <w:r>
+        <w:rPr>
+          <w:rtl w:val="0"/>
+        </w:rPr>
+        <w:t xml:space="preserve"> Bash Scripting, Linux Shell, Jenkins CI, Docker, Kubernetes, Grafana</w:t>
+      </w:r>
+    </w:p>
+    <w:p>
+      <w:pPr>
+        <w:widowControl w:val="0"/>
+        <w:spacing w:after="0" w:line="240" w:lineRule="auto"/>
+        <w:ind w:left="0" w:firstLine="0"/>
+        <w:jc w:val="both"/>
+        <w:rPr>
+          <w:rFonts w:ascii="Arial" w:cs="Arial" w:eastAsia="Arial" w:hAnsi="Arial"/>
+          <w:color w:val="000066"/>
+          <w:sz w:val="8"/>
+          <w:szCs w:val="8"/>
+        </w:rPr>
+      </w:pPr>
+      <w:r>
+        <w:rPr>
+          <w:rtl w:val="0"/>
+        </w:rPr>
+      </w:r>
+    </w:p>
+    <w:p>
+      <w:pPr>
+        <w:widowControl w:val="0"/>
+        <w:spacing w:after="0" w:line="240" w:lineRule="auto"/>
+        <w:jc w:val="both"/>
+        <w:rPr>
+          <w:b w:val="1"/>
+          <w:sz w:val="18"/>
+          <w:szCs w:val="18"/>
+        </w:rPr>
+      </w:pPr>
+      <w:r>
+        <w:rPr>
+          <w:b w:val="1"/>
+          <w:rtl w:val="0"/>
+        </w:rPr>
+        <w:t xml:space="preserve">S</w:t>
+      </w:r>
+      <w:r>
+        <w:rPr>
+          <w:b w:val="1"/>
+          <w:sz w:val="18"/>
+          <w:szCs w:val="18"/>
+          <w:rtl w:val="0"/>
+        </w:rPr>
+        <w:t xml:space="preserve">OCIAL</w:t>
+      </w:r>
+      <w:r>
+        <w:rPr>
+          <w:b w:val="1"/>
+          <w:rtl w:val="0"/>
+        </w:rPr>
+        <w:t xml:space="preserve"> P</w:t>
+      </w:r>
+      <w:r>
+        <w:rPr>
+          <w:b w:val="1"/>
+          <w:sz w:val="18"/>
+          <w:szCs w:val="18"/>
+          <w:rtl w:val="0"/>
+        </w:rPr>
+        <w:t xml:space="preserve">ROFILES</w:t>
+      </w:r>
+    </w:p>
+    <w:p>
+      <w:pPr>
+        <w:widowControl w:val="0"/>
+        <w:spacing w:after="0" w:line="240" w:lineRule="auto"/>
+        <w:rPr>
+          <w:b w:val="1"/>
+          <w:sz w:val="4"/>
+          <w:szCs w:val="4"/>
+        </w:rPr>
+      </w:pPr>
+      <w:r>
+        <w:rPr>
+          <w:rtl w:val="0"/>
+        </w:rPr>
+      </w:r>
+      <w:r>
+        <mc:AlternateContent>
+          <mc:Choice Requires="wpg">
+            <w:drawing>
+              <wp:anchor allowOverlap="1" behindDoc="0" distB="0" distT="0" distL="114300" distR="114300" hidden="0" layoutInCell="1" locked="0" relativeHeight="0" simplePos="0">
+                <wp:simplePos x="0" y="0"/>
+                <wp:positionH relativeFrom="column">
+                  <wp:posOffset>114300</wp:posOffset>
+                </wp:positionH>
+                <wp:positionV relativeFrom="paragraph">
+                  <wp:posOffset>0</wp:posOffset>
+                </wp:positionV>
+                <wp:extent cx="12700" cy="12700"/>
+                <wp:effectExtent b="0" l="0" r="0" t="0"/>
+                <wp:wrapSquare wrapText="bothSides" distB="0" distT="0" distL="114300" distR="114300"/>
+                <wp:docPr id="6" name=""/>
+                <a:graphic>
+                  <a:graphicData uri="http://schemas.microsoft.com/office/word/2010/wordprocessingShape">
+                    <wps:wsp>
+                      <wps:cNvSpPr/>
+                      <wps:cNvPr id="6" name="Shape 6"/>
+                      <wps:spPr>
+                        <a:xfrm>
+                          <a:off x="5346000" y="3779365"/>
+                          <a:ext cx="6537960" cy="0"/>
+                        </a:xfrm>
+                        <a:prstGeom prst="straightConnector1">
+                          <a:avLst/>
+                        </a:prstGeom>
+                        <a:solidFill>
+                          <a:srgbClr val="FFFFFF"/>
+                        </a:solidFill>
+                        <a:ln cap="flat" cmpd="sng" w="9525">
+                          <a:solidFill>
+                            <a:srgbClr val="000000"/>
+                          </a:solidFill>
+                          <a:prstDash val="solid"/>
+                          <a:round/>
+                          <a:headEnd len="sm" w="sm" type="none"/>
+                          <a:tailEnd len="sm" w="sm" type="none"/>
+                        </a:ln>
+                      </wps:spPr>
+                      <wps:bodyPr anchorCtr="0" anchor="ctr" bIns="91425" lIns="91425" spcFirstLastPara="1" rIns="91425" wrap="square" tIns="91425">
+                        <a:noAutofit/>
+                      </wps:bodyPr>
+                    </wps:wsp>
+                  </a:graphicData>
+                </a:graphic>
+              </wp:anchor>
+            </w:drawing>
+          </mc:Choice>
+          <mc:Fallback>
+            <w:drawing>
+              <wp:anchor allowOverlap="1" behindDoc="0" distB="0" distT="0" distL="114300" distR="114300" hidden="0" layoutInCell="1" locked="0" relativeHeight="0" simplePos="0">
+                <wp:simplePos x="0" y="0"/>
+                <wp:positionH relativeFrom="column">
+                  <wp:posOffset>114300</wp:posOffset>
+                </wp:positionH>
+                <wp:positionV relativeFrom="paragraph">
+                  <wp:posOffset>0</wp:posOffset>
+                </wp:positionV>
+                <wp:extent cx="12700" cy="12700"/>
+                <wp:effectExtent b="0" l="0" r="0" t="0"/>
+                <wp:wrapSquare wrapText="bothSides" distB="0" distT="0" distL="114300" distR="114300"/>
+                <wp:docPr id="6" name="image6.png"/>
+                <a:graphic>
+                  <a:graphicData uri="http://schemas.openxmlformats.org/drawingml/2006/picture">
+                    <pic:pic>
+                      <pic:nvPicPr>
+                        <pic:cNvPr id="0" name="image6.png"/>
+                        <pic:cNvPicPr preferRelativeResize="0"/>
+                      </pic:nvPicPr>
+                      <pic:blipFill>
+                        <a:blip r:embed="rId11"/>
+                        <a:srcRect/>
+                        <a:stretch>
+                          <a:fillRect/>
+                        </a:stretch>
+                      </pic:blipFill>
+                      <pic:spPr>
+                        <a:xfrm>
+                          <a:off x="0" y="0"/>
+                          <a:ext cx="12700" cy="12700"/>
+                        </a:xfrm>
+                        <a:prstGeom prst="rect"/>
+                        <a:ln/>
+                      </pic:spPr>
+                    </pic:pic>
+                  </a:graphicData>
+                </a:graphic>
+              </wp:anchor>
+            </w:drawing>
+          </mc:Fallback>
+        </mc:AlternateContent>
+      </w:r>
+    </w:p>
+    <w:p>
+      <w:pPr>
+        <w:widowControl w:val="0"/>
+        <w:spacing w:after="0" w:line="240" w:lineRule="auto"/>
+        <w:rPr>
+          <w:b w:val="1"/>
+          <w:sz w:val="4"/>
+          <w:szCs w:val="4"/>
+        </w:rPr>
+      </w:pPr>
+      <w:r>
+        <w:pict>
+          <v:rect style="width:0.0pt;height:1.5pt" o:hr="t" o:hrstd="t" o:hralign="center" fillcolor="#A0A0A0" stroked="f"/>
+        </w:pict>
+      </w:r>
+      <w:r>
+        <w:rPr>
+          <w:rtl w:val="0"/>
+        </w:rPr>
+      </w:r>
+    </w:p>
+    <w:p>
+      <w:pPr>
+        <w:widowControl w:val="0"/>
+        <w:spacing w:after="0" w:line="240" w:lineRule="auto"/>
+        <w:rPr/>
+      </w:pPr>
+      <w:r>
+        <w:rPr>
+          <w:b w:val="1"/>
+          <w:rtl w:val="0"/>
+        </w:rPr>
         <w:t xml:space="preserve">GitHub</w:t>
       </w:r>
       <w:r>
@@ -2339,7 +2493,7 @@
         </w:rPr>
         <w:t xml:space="preserve">: </w:t>
       </w:r>
-      <w:hyperlink r:id="rId11">
+      <w:hyperlink r:id="rId12">
         <w:r>
           <w:rPr>
             <w:color w:val="1155cc"/>
@@ -2374,7 +2528,7 @@
         </w:rPr>
         <w:t xml:space="preserve"> </w:t>
       </w:r>
-      <w:hyperlink r:id="rId12">
+      <w:hyperlink r:id="rId13">
         <w:r>
           <w:rPr>
             <w:color w:val="1155cc"/>
